--- a/doc/protocol.docx
+++ b/doc/protocol.docx
@@ -17,8 +17,6 @@
         </w:rPr>
         <w:t>P</w:t>
       </w:r>
-      <w:bookmarkStart w:id="0" w:name="_GoBack"/>
-      <w:bookmarkEnd w:id="0"/>
       <w:r>
         <w:rPr>
           <w:sz w:val="44"/>
@@ -56,14 +54,61 @@
     <w:p>
       <w:pPr>
         <w:pStyle w:val="a3"/>
+        <w:ind w:left="360" w:firstLineChars="0" w:firstLine="0"/>
+        <w:rPr>
+          <w:rFonts w:hint="eastAsia"/>
+          <w:b/>
+        </w:rPr>
+      </w:pPr>
+      <w:r>
+        <w:rPr>
+          <w:rFonts w:hint="eastAsia"/>
+          <w:b/>
+        </w:rPr>
+        <w:t>每条协议</w:t>
+      </w:r>
+      <w:r>
+        <w:rPr>
+          <w:rFonts w:hint="eastAsia"/>
+          <w:b/>
+        </w:rPr>
+        <w:t>(请求或响应</w:t>
+      </w:r>
+      <w:r>
+        <w:rPr>
+          <w:b/>
+        </w:rPr>
+        <w:t>)</w:t>
+      </w:r>
+      <w:r>
+        <w:rPr>
+          <w:rFonts w:hint="eastAsia"/>
+          <w:b/>
+        </w:rPr>
+        <w:t>以a</w:t>
+      </w:r>
+      <w:r>
+        <w:rPr>
+          <w:b/>
+        </w:rPr>
+        <w:t>scii</w:t>
+      </w:r>
+      <w:r>
+        <w:rPr>
+          <w:rFonts w:hint="eastAsia"/>
+          <w:b/>
+        </w:rPr>
+        <w:t>的2开始，3结束</w:t>
+      </w:r>
+    </w:p>
+    <w:p>
+      <w:pPr>
+        <w:pStyle w:val="a3"/>
         <w:numPr>
           <w:ilvl w:val="1"/>
           <w:numId w:val="2"/>
         </w:numPr>
         <w:ind w:firstLineChars="0"/>
-        <w:rPr>
-          <w:rFonts w:hint="eastAsia"/>
-        </w:rPr>
       </w:pPr>
       <w:r>
         <w:rPr>
@@ -93,9 +138,6 @@
             <w:pPr>
               <w:pStyle w:val="a3"/>
               <w:ind w:firstLineChars="0" w:firstLine="0"/>
-              <w:rPr>
-                <w:rFonts w:hint="eastAsia"/>
-              </w:rPr>
             </w:pPr>
             <w:r>
               <w:rPr>
@@ -113,9 +155,6 @@
             <w:pPr>
               <w:pStyle w:val="a3"/>
               <w:ind w:firstLineChars="0" w:firstLine="0"/>
-              <w:rPr>
-                <w:rFonts w:hint="eastAsia"/>
-              </w:rPr>
             </w:pPr>
             <w:r>
               <w:rPr>
@@ -133,9 +172,6 @@
             <w:pPr>
               <w:pStyle w:val="a3"/>
               <w:ind w:firstLineChars="0" w:firstLine="0"/>
-              <w:rPr>
-                <w:rFonts w:hint="eastAsia"/>
-              </w:rPr>
             </w:pPr>
             <w:r>
               <w:rPr>
@@ -155,9 +191,6 @@
             <w:pPr>
               <w:pStyle w:val="a3"/>
               <w:ind w:firstLineChars="0" w:firstLine="0"/>
-              <w:rPr>
-                <w:rFonts w:hint="eastAsia"/>
-              </w:rPr>
             </w:pPr>
             <w:proofErr w:type="spellStart"/>
             <w:r>
@@ -180,9 +213,6 @@
             <w:pPr>
               <w:pStyle w:val="a3"/>
               <w:ind w:firstLineChars="0" w:firstLine="0"/>
-              <w:rPr>
-                <w:rFonts w:hint="eastAsia"/>
-              </w:rPr>
             </w:pPr>
             <w:r>
               <w:rPr>
@@ -203,9 +233,6 @@
             <w:pPr>
               <w:pStyle w:val="a3"/>
               <w:ind w:firstLineChars="0" w:firstLine="0"/>
-              <w:rPr>
-                <w:rFonts w:hint="eastAsia"/>
-              </w:rPr>
             </w:pPr>
             <w:r>
               <w:rPr>
@@ -226,9 +253,6 @@
           <w:numId w:val="2"/>
         </w:numPr>
         <w:ind w:firstLineChars="0"/>
-        <w:rPr>
-          <w:rFonts w:hint="eastAsia"/>
-        </w:rPr>
       </w:pPr>
       <w:r>
         <w:rPr>
@@ -258,9 +282,6 @@
             <w:pPr>
               <w:pStyle w:val="a3"/>
               <w:ind w:firstLineChars="0" w:firstLine="0"/>
-              <w:rPr>
-                <w:rFonts w:hint="eastAsia"/>
-              </w:rPr>
             </w:pPr>
             <w:r>
               <w:rPr>
@@ -278,9 +299,6 @@
             <w:pPr>
               <w:pStyle w:val="a3"/>
               <w:ind w:firstLineChars="0" w:firstLine="0"/>
-              <w:rPr>
-                <w:rFonts w:hint="eastAsia"/>
-              </w:rPr>
             </w:pPr>
             <w:r>
               <w:rPr>
@@ -298,9 +316,6 @@
             <w:pPr>
               <w:pStyle w:val="a3"/>
               <w:ind w:firstLineChars="0" w:firstLine="0"/>
-              <w:rPr>
-                <w:rFonts w:hint="eastAsia"/>
-              </w:rPr>
             </w:pPr>
             <w:r>
               <w:rPr>
@@ -320,9 +335,6 @@
             <w:pPr>
               <w:pStyle w:val="a3"/>
               <w:ind w:firstLineChars="0" w:firstLine="0"/>
-              <w:rPr>
-                <w:rFonts w:hint="eastAsia"/>
-              </w:rPr>
             </w:pPr>
             <w:proofErr w:type="spellStart"/>
             <w:r>
@@ -345,9 +357,6 @@
             <w:pPr>
               <w:pStyle w:val="a3"/>
               <w:ind w:firstLineChars="0" w:firstLine="0"/>
-              <w:rPr>
-                <w:rFonts w:hint="eastAsia"/>
-              </w:rPr>
             </w:pPr>
             <w:r>
               <w:rPr>
@@ -368,9 +377,6 @@
             <w:pPr>
               <w:pStyle w:val="a3"/>
               <w:ind w:firstLineChars="0" w:firstLine="0"/>
-              <w:rPr>
-                <w:rFonts w:hint="eastAsia"/>
-              </w:rPr>
             </w:pPr>
             <w:r>
               <w:rPr>
@@ -390,9 +396,6 @@
             <w:pPr>
               <w:pStyle w:val="a3"/>
               <w:ind w:firstLineChars="0" w:firstLine="0"/>
-              <w:rPr>
-                <w:rFonts w:hint="eastAsia"/>
-              </w:rPr>
             </w:pPr>
             <w:proofErr w:type="spellStart"/>
             <w:r>
@@ -409,9 +412,6 @@
             <w:pPr>
               <w:pStyle w:val="a3"/>
               <w:ind w:firstLineChars="0" w:firstLine="0"/>
-              <w:rPr>
-                <w:rFonts w:hint="eastAsia"/>
-              </w:rPr>
             </w:pPr>
             <w:r>
               <w:rPr>
@@ -432,9 +432,6 @@
             <w:pPr>
               <w:pStyle w:val="a3"/>
               <w:ind w:firstLineChars="0" w:firstLine="0"/>
-              <w:rPr>
-                <w:rFonts w:hint="eastAsia"/>
-              </w:rPr>
             </w:pPr>
             <w:r>
               <w:rPr>
@@ -446,13 +443,7 @@
         </w:tc>
       </w:tr>
     </w:tbl>
-    <w:p>
-      <w:pPr>
-        <w:rPr>
-          <w:rFonts w:hint="eastAsia"/>
-        </w:rPr>
-      </w:pPr>
-    </w:p>
+    <w:p/>
     <w:p>
       <w:pPr>
         <w:pStyle w:val="a3"/>
@@ -466,6 +457,288 @@
         <w:rPr>
           <w:rFonts w:hint="eastAsia"/>
         </w:rPr>
+        <w:t>协议</w:t>
+      </w:r>
+      <w:r>
+        <w:rPr>
+          <w:rFonts w:hint="eastAsia"/>
+        </w:rPr>
+        <w:t>内容</w:t>
+      </w:r>
+      <w:bookmarkStart w:id="0" w:name="_GoBack"/>
+      <w:bookmarkEnd w:id="0"/>
+      <w:r>
+        <w:rPr>
+          <w:rFonts w:hint="eastAsia"/>
+        </w:rPr>
+        <w:t>示例</w:t>
+      </w:r>
+    </w:p>
+    <w:p>
+      <w:pPr>
+        <w:pStyle w:val="a3"/>
+        <w:ind w:left="360" w:firstLineChars="0" w:firstLine="0"/>
+        <w:rPr>
+          <w:rFonts w:hint="eastAsia"/>
+        </w:rPr>
+      </w:pPr>
+      <w:r>
+        <w:rPr>
+          <w:rFonts w:hint="eastAsia"/>
+        </w:rPr>
+        <w:t>2</w:t>
+      </w:r>
+      <w:r>
+        <w:t xml:space="preserve">.1 </w:t>
+      </w:r>
+      <w:r>
+        <w:rPr>
+          <w:rFonts w:hint="eastAsia"/>
+        </w:rPr>
+        <w:t>请求</w:t>
+      </w:r>
+    </w:p>
+    <w:p>
+      <w:pPr>
+        <w:pStyle w:val="a3"/>
+        <w:ind w:left="360" w:firstLineChars="0" w:firstLine="0"/>
+      </w:pPr>
+      <w:r>
+        <w:rPr>
+          <w:rFonts w:hint="eastAsia"/>
+        </w:rPr>
+        <w:t>{</w:t>
+      </w:r>
+    </w:p>
+    <w:p>
+      <w:pPr>
+        <w:pStyle w:val="a3"/>
+        <w:ind w:left="360" w:firstLineChars="0" w:firstLine="0"/>
+      </w:pPr>
+      <w:r>
+        <w:t>“</w:t>
+      </w:r>
+      <w:proofErr w:type="spellStart"/>
+      <w:r>
+        <w:t>cmd</w:t>
+      </w:r>
+      <w:proofErr w:type="spellEnd"/>
+      <w:r>
+        <w:t>”: “login”,</w:t>
+      </w:r>
+    </w:p>
+    <w:p>
+      <w:pPr>
+        <w:pStyle w:val="a3"/>
+        <w:ind w:left="360" w:firstLineChars="0" w:firstLine="0"/>
+      </w:pPr>
+      <w:r>
+        <w:t>“code”: “</w:t>
+      </w:r>
+      <w:proofErr w:type="spellStart"/>
+      <w:r>
+        <w:t>LAKJSFALKJSFLKAabafsdfa</w:t>
+      </w:r>
+      <w:proofErr w:type="spellEnd"/>
+      <w:r>
+        <w:t>”,</w:t>
+      </w:r>
+    </w:p>
+    <w:p>
+      <w:pPr>
+        <w:pStyle w:val="a3"/>
+        <w:ind w:left="360" w:firstLineChars="0" w:firstLine="0"/>
+      </w:pPr>
+      <w:r>
+        <w:t>“name”: “</w:t>
+      </w:r>
+      <w:proofErr w:type="spellStart"/>
+      <w:r>
+        <w:t>xiaocuicui</w:t>
+      </w:r>
+      <w:proofErr w:type="spellEnd"/>
+      <w:r>
+        <w:t>”,</w:t>
+      </w:r>
+    </w:p>
+    <w:p>
+      <w:pPr>
+        <w:pStyle w:val="a3"/>
+        <w:ind w:left="360" w:firstLineChars="0" w:firstLine="0"/>
+        <w:rPr>
+          <w:rFonts w:hint="eastAsia"/>
+        </w:rPr>
+      </w:pPr>
+      <w:r>
+        <w:t>“sex”: 1</w:t>
+      </w:r>
+    </w:p>
+    <w:p>
+      <w:pPr>
+        <w:pStyle w:val="a3"/>
+        <w:ind w:left="360" w:firstLineChars="0" w:firstLine="0"/>
+      </w:pPr>
+      <w:r>
+        <w:t>}</w:t>
+      </w:r>
+    </w:p>
+    <w:p>
+      <w:pPr>
+        <w:pStyle w:val="a3"/>
+        <w:ind w:left="360" w:firstLineChars="0" w:firstLine="0"/>
+      </w:pPr>
+    </w:p>
+    <w:p>
+      <w:pPr>
+        <w:pStyle w:val="a3"/>
+        <w:ind w:left="360" w:firstLineChars="0" w:firstLine="0"/>
+      </w:pPr>
+      <w:r>
+        <w:rPr>
+          <w:rFonts w:hint="eastAsia"/>
+        </w:rPr>
+        <w:t>2</w:t>
+      </w:r>
+      <w:r>
+        <w:t xml:space="preserve">.2 </w:t>
+      </w:r>
+      <w:r>
+        <w:rPr>
+          <w:rFonts w:hint="eastAsia"/>
+        </w:rPr>
+        <w:t>响应：</w:t>
+      </w:r>
+    </w:p>
+    <w:p>
+      <w:pPr>
+        <w:pStyle w:val="a3"/>
+        <w:ind w:left="360" w:firstLineChars="0" w:firstLine="0"/>
+      </w:pPr>
+      <w:r>
+        <w:rPr>
+          <w:rFonts w:hint="eastAsia"/>
+        </w:rPr>
+        <w:t>{</w:t>
+      </w:r>
+    </w:p>
+    <w:p>
+      <w:pPr>
+        <w:pStyle w:val="a3"/>
+        <w:ind w:left="360" w:firstLineChars="0" w:firstLine="0"/>
+      </w:pPr>
+      <w:r>
+        <w:t>“</w:t>
+      </w:r>
+      <w:proofErr w:type="spellStart"/>
+      <w:r>
+        <w:t>cmd</w:t>
+      </w:r>
+      <w:proofErr w:type="spellEnd"/>
+      <w:r>
+        <w:t>”: “login”,</w:t>
+      </w:r>
+    </w:p>
+    <w:p>
+      <w:pPr>
+        <w:pStyle w:val="a3"/>
+        <w:ind w:left="360" w:firstLineChars="0" w:firstLine="0"/>
+      </w:pPr>
+      <w:r>
+        <w:t>“</w:t>
+      </w:r>
+      <w:proofErr w:type="spellStart"/>
+      <w:r>
+        <w:t>ret_code</w:t>
+      </w:r>
+      <w:proofErr w:type="spellEnd"/>
+      <w:r>
+        <w:t>”:  0,</w:t>
+      </w:r>
+    </w:p>
+    <w:p>
+      <w:pPr>
+        <w:pStyle w:val="a3"/>
+        <w:ind w:left="360" w:firstLineChars="0" w:firstLine="0"/>
+      </w:pPr>
+      <w:r>
+        <w:t>“name”: “</w:t>
+      </w:r>
+      <w:proofErr w:type="spellStart"/>
+      <w:r>
+        <w:t>xiaocuicui</w:t>
+      </w:r>
+      <w:proofErr w:type="spellEnd"/>
+      <w:r>
+        <w:t>”,</w:t>
+      </w:r>
+    </w:p>
+    <w:p>
+      <w:pPr>
+        <w:pStyle w:val="a3"/>
+        <w:ind w:left="360" w:firstLineChars="0" w:firstLine="0"/>
+      </w:pPr>
+      <w:r>
+        <w:t>“</w:t>
+      </w:r>
+      <w:proofErr w:type="spellStart"/>
+      <w:r>
+        <w:t>role_id</w:t>
+      </w:r>
+      <w:proofErr w:type="spellEnd"/>
+      <w:r>
+        <w:t>”: 99999,</w:t>
+      </w:r>
+    </w:p>
+    <w:p>
+      <w:pPr>
+        <w:pStyle w:val="a3"/>
+        <w:ind w:left="360" w:firstLineChars="0" w:firstLine="0"/>
+      </w:pPr>
+      <w:r>
+        <w:t>“sex”: 1,</w:t>
+      </w:r>
+    </w:p>
+    <w:p>
+      <w:pPr>
+        <w:pStyle w:val="a3"/>
+        <w:ind w:left="360" w:firstLineChars="0" w:firstLine="0"/>
+      </w:pPr>
+      <w:r>
+        <w:t>“level”: 1</w:t>
+      </w:r>
+    </w:p>
+    <w:p>
+      <w:pPr>
+        <w:pStyle w:val="a3"/>
+        <w:ind w:left="360" w:firstLineChars="0" w:firstLine="0"/>
+        <w:rPr>
+          <w:rFonts w:hint="eastAsia"/>
+        </w:rPr>
+      </w:pPr>
+      <w:r>
+        <w:t>}</w:t>
+      </w:r>
+    </w:p>
+    <w:p>
+      <w:pPr>
+        <w:rPr>
+          <w:rFonts w:hint="eastAsia"/>
+        </w:rPr>
+      </w:pPr>
+    </w:p>
+    <w:p>
+      <w:pPr>
+        <w:pStyle w:val="a3"/>
+        <w:numPr>
+          <w:ilvl w:val="0"/>
+          <w:numId w:val="2"/>
+        </w:numPr>
+        <w:ind w:firstLineChars="0"/>
+      </w:pPr>
+      <w:r>
+        <w:rPr>
+          <w:rFonts w:hint="eastAsia"/>
+        </w:rPr>
         <w:t>登陆</w:t>
       </w:r>
       <w:r>
@@ -499,15 +772,9 @@
       <w:pPr>
         <w:pStyle w:val="a3"/>
         <w:ind w:left="360" w:firstLineChars="0" w:firstLine="0"/>
-        <w:rPr>
-          <w:rFonts w:hint="eastAsia"/>
-        </w:rPr>
-      </w:pPr>
-      <w:r>
-        <w:rPr>
-          <w:rFonts w:hint="eastAsia"/>
-        </w:rPr>
-        <w:t>2</w:t>
+      </w:pPr>
+      <w:r>
+        <w:t>3</w:t>
       </w:r>
       <w:r>
         <w:t xml:space="preserve">.1 </w:t>
@@ -540,9 +807,6 @@
             <w:pPr>
               <w:pStyle w:val="a3"/>
               <w:ind w:firstLineChars="0" w:firstLine="0"/>
-              <w:rPr>
-                <w:rFonts w:hint="eastAsia"/>
-              </w:rPr>
             </w:pPr>
             <w:r>
               <w:rPr>
@@ -560,9 +824,6 @@
             <w:pPr>
               <w:pStyle w:val="a3"/>
               <w:ind w:firstLineChars="0" w:firstLine="0"/>
-              <w:rPr>
-                <w:rFonts w:hint="eastAsia"/>
-              </w:rPr>
             </w:pPr>
             <w:r>
               <w:rPr>
@@ -580,9 +841,6 @@
             <w:pPr>
               <w:pStyle w:val="a3"/>
               <w:ind w:firstLineChars="0" w:firstLine="0"/>
-              <w:rPr>
-                <w:rFonts w:hint="eastAsia"/>
-              </w:rPr>
             </w:pPr>
             <w:r>
               <w:rPr>
@@ -602,9 +860,6 @@
             <w:pPr>
               <w:pStyle w:val="a3"/>
               <w:ind w:firstLineChars="0" w:firstLine="0"/>
-              <w:rPr>
-                <w:rFonts w:hint="eastAsia"/>
-              </w:rPr>
             </w:pPr>
             <w:r>
               <w:rPr>
@@ -625,9 +880,6 @@
             <w:pPr>
               <w:pStyle w:val="a3"/>
               <w:ind w:firstLineChars="0" w:firstLine="0"/>
-              <w:rPr>
-                <w:rFonts w:hint="eastAsia"/>
-              </w:rPr>
             </w:pPr>
             <w:r>
               <w:rPr>
@@ -648,9 +900,6 @@
             <w:pPr>
               <w:pStyle w:val="a3"/>
               <w:ind w:firstLineChars="0" w:firstLine="0"/>
-              <w:rPr>
-                <w:rFonts w:hint="eastAsia"/>
-              </w:rPr>
             </w:pPr>
             <w:proofErr w:type="spellStart"/>
             <w:r>
@@ -671,6 +920,148 @@
             </w:r>
             <w:r>
               <w:t>ode</w:t>
+            </w:r>
+          </w:p>
+        </w:tc>
+      </w:tr>
+      <w:tr>
+        <w:tc>
+          <w:tcPr>
+            <w:tcW w:w="2648" w:type="dxa"/>
+          </w:tcPr>
+          <w:p>
+            <w:pPr>
+              <w:pStyle w:val="a3"/>
+              <w:ind w:firstLineChars="0" w:firstLine="0"/>
+              <w:rPr>
+                <w:rFonts w:hint="eastAsia"/>
+              </w:rPr>
+            </w:pPr>
+            <w:r>
+              <w:t>name</w:t>
+            </w:r>
+          </w:p>
+        </w:tc>
+        <w:tc>
+          <w:tcPr>
+            <w:tcW w:w="2652" w:type="dxa"/>
+          </w:tcPr>
+          <w:p>
+            <w:pPr>
+              <w:pStyle w:val="a3"/>
+              <w:ind w:firstLineChars="0" w:firstLine="0"/>
+              <w:rPr>
+                <w:rFonts w:hint="eastAsia"/>
+              </w:rPr>
+            </w:pPr>
+            <w:r>
+              <w:t>string</w:t>
+            </w:r>
+          </w:p>
+        </w:tc>
+        <w:tc>
+          <w:tcPr>
+            <w:tcW w:w="2636" w:type="dxa"/>
+          </w:tcPr>
+          <w:p>
+            <w:pPr>
+              <w:pStyle w:val="a3"/>
+              <w:ind w:firstLineChars="0" w:firstLine="0"/>
+              <w:rPr>
+                <w:rFonts w:hint="eastAsia"/>
+              </w:rPr>
+            </w:pPr>
+            <w:r>
+              <w:rPr>
+                <w:rFonts w:hint="eastAsia"/>
+              </w:rPr>
+              <w:t>名字</w:t>
+            </w:r>
+          </w:p>
+        </w:tc>
+      </w:tr>
+      <w:tr>
+        <w:tc>
+          <w:tcPr>
+            <w:tcW w:w="2648" w:type="dxa"/>
+          </w:tcPr>
+          <w:p>
+            <w:pPr>
+              <w:pStyle w:val="a3"/>
+              <w:ind w:firstLineChars="0" w:firstLine="0"/>
+              <w:rPr>
+                <w:rFonts w:hint="eastAsia"/>
+              </w:rPr>
+            </w:pPr>
+            <w:r>
+              <w:rPr>
+                <w:rFonts w:hint="eastAsia"/>
+              </w:rPr>
+              <w:t>s</w:t>
+            </w:r>
+            <w:r>
+              <w:t>ex</w:t>
+            </w:r>
+          </w:p>
+        </w:tc>
+        <w:tc>
+          <w:tcPr>
+            <w:tcW w:w="2652" w:type="dxa"/>
+          </w:tcPr>
+          <w:p>
+            <w:pPr>
+              <w:pStyle w:val="a3"/>
+              <w:ind w:firstLineChars="0" w:firstLine="0"/>
+              <w:rPr>
+                <w:rFonts w:hint="eastAsia"/>
+              </w:rPr>
+            </w:pPr>
+            <w:r>
+              <w:rPr>
+                <w:rFonts w:hint="eastAsia"/>
+              </w:rPr>
+              <w:t>i</w:t>
+            </w:r>
+            <w:r>
+              <w:t>nt</w:t>
+            </w:r>
+          </w:p>
+        </w:tc>
+        <w:tc>
+          <w:tcPr>
+            <w:tcW w:w="2636" w:type="dxa"/>
+          </w:tcPr>
+          <w:p>
+            <w:pPr>
+              <w:pStyle w:val="a3"/>
+              <w:ind w:firstLineChars="0" w:firstLine="0"/>
+              <w:rPr>
+                <w:rFonts w:hint="eastAsia"/>
+              </w:rPr>
+            </w:pPr>
+            <w:r>
+              <w:rPr>
+                <w:rFonts w:hint="eastAsia"/>
+              </w:rPr>
+              <w:t>性别,</w:t>
+            </w:r>
+            <w:r>
+              <w:t xml:space="preserve"> 1</w:t>
+            </w:r>
+            <w:r>
+              <w:rPr>
+                <w:rFonts w:hint="eastAsia"/>
+              </w:rPr>
+              <w:t xml:space="preserve">男 </w:t>
+            </w:r>
+            <w:r>
+              <w:t>2</w:t>
+            </w:r>
+            <w:r>
+              <w:rPr>
+                <w:rFonts w:hint="eastAsia"/>
+              </w:rPr>
+              <w:t>女</w:t>
             </w:r>
           </w:p>
         </w:tc>
@@ -688,10 +1079,7 @@
         <w:ind w:left="360" w:firstLineChars="0" w:firstLine="0"/>
       </w:pPr>
       <w:r>
-        <w:rPr>
-          <w:rFonts w:hint="eastAsia"/>
-        </w:rPr>
-        <w:t>2</w:t>
+        <w:t>3</w:t>
       </w:r>
       <w:r>
         <w:t xml:space="preserve">.2 </w:t>
@@ -724,9 +1112,6 @@
             <w:pPr>
               <w:pStyle w:val="a3"/>
               <w:ind w:firstLineChars="0" w:firstLine="0"/>
-              <w:rPr>
-                <w:rFonts w:hint="eastAsia"/>
-              </w:rPr>
             </w:pPr>
             <w:r>
               <w:rPr>
@@ -744,9 +1129,6 @@
             <w:pPr>
               <w:pStyle w:val="a3"/>
               <w:ind w:firstLineChars="0" w:firstLine="0"/>
-              <w:rPr>
-                <w:rFonts w:hint="eastAsia"/>
-              </w:rPr>
             </w:pPr>
             <w:r>
               <w:rPr>
@@ -764,9 +1146,6 @@
             <w:pPr>
               <w:pStyle w:val="a3"/>
               <w:ind w:firstLineChars="0" w:firstLine="0"/>
-              <w:rPr>
-                <w:rFonts w:hint="eastAsia"/>
-              </w:rPr>
             </w:pPr>
             <w:r>
               <w:rPr>
@@ -791,7 +1170,13 @@
               </w:rPr>
             </w:pPr>
             <w:r>
-              <w:t>code</w:t>
+              <w:rPr>
+                <w:rFonts w:hint="eastAsia"/>
+              </w:rPr>
+              <w:t>n</w:t>
+            </w:r>
+            <w:r>
+              <w:t>ame</w:t>
             </w:r>
           </w:p>
         </w:tc>
@@ -803,12 +1188,15 @@
             <w:pPr>
               <w:pStyle w:val="a3"/>
               <w:ind w:firstLineChars="0" w:firstLine="0"/>
-              <w:rPr>
-                <w:rFonts w:hint="eastAsia"/>
-              </w:rPr>
-            </w:pPr>
-            <w:r>
-              <w:t>string</w:t>
+            </w:pPr>
+            <w:r>
+              <w:rPr>
+                <w:rFonts w:hint="eastAsia"/>
+              </w:rPr>
+              <w:t>s</w:t>
+            </w:r>
+            <w:r>
+              <w:t>tring</w:t>
             </w:r>
           </w:p>
         </w:tc>
@@ -828,15 +1216,198 @@
               <w:rPr>
                 <w:rFonts w:hint="eastAsia"/>
               </w:rPr>
-              <w:t>同上面的c</w:t>
-            </w:r>
-            <w:r>
-              <w:t>ode</w:t>
+              <w:t>名字</w:t>
+            </w:r>
+          </w:p>
+        </w:tc>
+      </w:tr>
+      <w:tr>
+        <w:tc>
+          <w:tcPr>
+            <w:tcW w:w="2648" w:type="dxa"/>
+          </w:tcPr>
+          <w:p>
+            <w:pPr>
+              <w:pStyle w:val="a3"/>
+              <w:ind w:firstLineChars="0" w:firstLine="0"/>
+            </w:pPr>
+            <w:proofErr w:type="spellStart"/>
+            <w:r>
+              <w:t>role_id</w:t>
+            </w:r>
+            <w:proofErr w:type="spellEnd"/>
+          </w:p>
+        </w:tc>
+        <w:tc>
+          <w:tcPr>
+            <w:tcW w:w="2652" w:type="dxa"/>
+          </w:tcPr>
+          <w:p>
+            <w:pPr>
+              <w:pStyle w:val="a3"/>
+              <w:ind w:firstLineChars="0" w:firstLine="0"/>
+            </w:pPr>
+            <w:r>
+              <w:t>uint64</w:t>
+            </w:r>
+          </w:p>
+        </w:tc>
+        <w:tc>
+          <w:tcPr>
+            <w:tcW w:w="2636" w:type="dxa"/>
+          </w:tcPr>
+          <w:p>
+            <w:pPr>
+              <w:pStyle w:val="a3"/>
+              <w:ind w:firstLineChars="0" w:firstLine="0"/>
+              <w:rPr>
+                <w:rFonts w:hint="eastAsia"/>
+              </w:rPr>
+            </w:pPr>
+            <w:r>
+              <w:rPr>
+                <w:rFonts w:hint="eastAsia"/>
+              </w:rPr>
+              <w:t>角色i</w:t>
+            </w:r>
+            <w:r>
+              <w:t>d</w:t>
+            </w:r>
+          </w:p>
+        </w:tc>
+      </w:tr>
+      <w:tr>
+        <w:tc>
+          <w:tcPr>
+            <w:tcW w:w="2648" w:type="dxa"/>
+          </w:tcPr>
+          <w:p>
+            <w:pPr>
+              <w:pStyle w:val="a3"/>
+              <w:ind w:firstLineChars="0" w:firstLine="0"/>
+            </w:pPr>
+            <w:r>
+              <w:rPr>
+                <w:rFonts w:hint="eastAsia"/>
+              </w:rPr>
+              <w:lastRenderedPageBreak/>
+              <w:t>s</w:t>
+            </w:r>
+            <w:r>
+              <w:t>ex</w:t>
+            </w:r>
+          </w:p>
+        </w:tc>
+        <w:tc>
+          <w:tcPr>
+            <w:tcW w:w="2652" w:type="dxa"/>
+          </w:tcPr>
+          <w:p>
+            <w:pPr>
+              <w:pStyle w:val="a3"/>
+              <w:ind w:firstLineChars="0" w:firstLine="0"/>
+            </w:pPr>
+            <w:r>
+              <w:rPr>
+                <w:rFonts w:hint="eastAsia"/>
+              </w:rPr>
+              <w:t>i</w:t>
+            </w:r>
+            <w:r>
+              <w:t>nt</w:t>
+            </w:r>
+          </w:p>
+        </w:tc>
+        <w:tc>
+          <w:tcPr>
+            <w:tcW w:w="2636" w:type="dxa"/>
+          </w:tcPr>
+          <w:p>
+            <w:pPr>
+              <w:pStyle w:val="a3"/>
+              <w:ind w:firstLineChars="0" w:firstLine="0"/>
+              <w:rPr>
+                <w:rFonts w:hint="eastAsia"/>
+              </w:rPr>
+            </w:pPr>
+            <w:r>
+              <w:rPr>
+                <w:rFonts w:hint="eastAsia"/>
+              </w:rPr>
+              <w:t>性别</w:t>
+            </w:r>
+          </w:p>
+        </w:tc>
+      </w:tr>
+      <w:tr>
+        <w:tc>
+          <w:tcPr>
+            <w:tcW w:w="2648" w:type="dxa"/>
+          </w:tcPr>
+          <w:p>
+            <w:pPr>
+              <w:pStyle w:val="a3"/>
+              <w:ind w:firstLineChars="0" w:firstLine="0"/>
+            </w:pPr>
+            <w:r>
+              <w:rPr>
+                <w:rFonts w:hint="eastAsia"/>
+              </w:rPr>
+              <w:t>l</w:t>
+            </w:r>
+            <w:r>
+              <w:t>evel</w:t>
+            </w:r>
+          </w:p>
+        </w:tc>
+        <w:tc>
+          <w:tcPr>
+            <w:tcW w:w="2652" w:type="dxa"/>
+          </w:tcPr>
+          <w:p>
+            <w:pPr>
+              <w:pStyle w:val="a3"/>
+              <w:ind w:firstLineChars="0" w:firstLine="0"/>
+            </w:pPr>
+            <w:r>
+              <w:rPr>
+                <w:rFonts w:hint="eastAsia"/>
+              </w:rPr>
+              <w:t>i</w:t>
+            </w:r>
+            <w:r>
+              <w:t>nt</w:t>
+            </w:r>
+          </w:p>
+        </w:tc>
+        <w:tc>
+          <w:tcPr>
+            <w:tcW w:w="2636" w:type="dxa"/>
+          </w:tcPr>
+          <w:p>
+            <w:pPr>
+              <w:pStyle w:val="a3"/>
+              <w:ind w:firstLineChars="0" w:firstLine="0"/>
+              <w:rPr>
+                <w:rFonts w:hint="eastAsia"/>
+              </w:rPr>
+            </w:pPr>
+            <w:r>
+              <w:rPr>
+                <w:rFonts w:hint="eastAsia"/>
+              </w:rPr>
+              <w:t>等级</w:t>
             </w:r>
           </w:p>
         </w:tc>
       </w:tr>
     </w:tbl>
+    <w:p>
+      <w:pPr>
+        <w:pStyle w:val="a3"/>
+        <w:ind w:left="360" w:firstLineChars="0" w:firstLine="0"/>
+      </w:pPr>
+    </w:p>
     <w:p>
       <w:pPr>
         <w:pStyle w:val="a3"/>
